--- a/docs/strategies.docx
+++ b/docs/strategies.docx
@@ -148,13 +148,7 @@
         <w:t xml:space="preserve">Keeping your money in currencies </w:t>
       </w:r>
       <w:r>
-        <w:t xml:space="preserve">(because they can be </w:t>
-      </w:r>
-      <w:r>
-        <w:t>volatile</w:t>
-      </w:r>
-      <w:r>
-        <w:t>)</w:t>
+        <w:t>(because they can be volatile)</w:t>
       </w:r>
       <w:r>
         <w:t xml:space="preserve"> -&gt; tether is solution</w:t>
@@ -362,25 +356,14 @@
         </w:numPr>
       </w:pPr>
       <w:r>
-        <w:t>Keeping you</w:t>
-      </w:r>
-      <w:r>
-        <w:t>r</w:t>
-      </w:r>
-      <w:r>
-        <w:t xml:space="preserve"> money in currencies </w:t>
+        <w:t xml:space="preserve">Keeping your money in currencies </w:t>
       </w:r>
       <w:r>
         <w:t>(because they can be volatile)</w:t>
       </w:r>
       <w:r>
-        <w:t xml:space="preserve"> </w:t>
-      </w:r>
-      <w:r>
-        <w:t>-&gt; tether is solution</w:t>
-      </w:r>
-      <w:bookmarkStart w:id="0" w:name="_GoBack"/>
-      <w:bookmarkEnd w:id="0"/>
+        <w:t xml:space="preserve"> -&gt; tether is solution</w:t>
+      </w:r>
     </w:p>
     <w:p>
       <w:pPr>
@@ -407,6 +390,327 @@
           <w:numId w:val="5"/>
         </w:numPr>
       </w:pPr>
+      <w:r>
+        <w:t>Coin B/A trades for 1.25</w:t>
+      </w:r>
+    </w:p>
+    <w:p>
+      <w:pPr>
+        <w:pStyle w:val="ListParagraph"/>
+        <w:numPr>
+          <w:ilvl w:val="0"/>
+          <w:numId w:val="5"/>
+        </w:numPr>
+      </w:pPr>
+      <w:r>
+        <w:t>Coin B/$ trades for 1</w:t>
+      </w:r>
+    </w:p>
+    <w:p>
+      <w:pPr>
+        <w:pStyle w:val="ListParagraph"/>
+        <w:numPr>
+          <w:ilvl w:val="0"/>
+          <w:numId w:val="5"/>
+        </w:numPr>
+      </w:pPr>
+      <w:r>
+        <w:t>Coin A/$ trades for 1</w:t>
+      </w:r>
+    </w:p>
+    <w:p>
+      <w:pPr>
+        <w:pStyle w:val="ListParagraph"/>
+        <w:numPr>
+          <w:ilvl w:val="0"/>
+          <w:numId w:val="5"/>
+        </w:numPr>
+      </w:pPr>
+      <w:r>
+        <w:t xml:space="preserve">Eventually B/A will go down </w:t>
+      </w:r>
+      <w:r>
+        <w:t xml:space="preserve">from 1.25 </w:t>
+      </w:r>
+      <w:r>
+        <w:t xml:space="preserve">to </w:t>
+      </w:r>
+      <w:r>
+        <w:t>1</w:t>
+      </w:r>
+      <w:r>
+        <w:t>, because of the arbitrage opportunity. If you buy 1 B with 1$, the buy 1.25 A with 1 B, and then convert A into 1.25$</w:t>
+      </w:r>
+      <w:r>
+        <w:t xml:space="preserve"> then that’s an arbitrage </w:t>
+      </w:r>
+      <w:r>
+        <w:t xml:space="preserve">opportunity </w:t>
+      </w:r>
+      <w:r>
+        <w:t>which other people will</w:t>
+      </w:r>
+      <w:r>
+        <w:t xml:space="preserve"> exploit</w:t>
+      </w:r>
+      <w:r>
+        <w:t xml:space="preserve">. </w:t>
+      </w:r>
+      <w:r>
+        <w:t>So,</w:t>
+      </w:r>
+      <w:r>
+        <w:t xml:space="preserve"> B/A is </w:t>
+      </w:r>
+      <w:r>
+        <w:t>underpriced and will go down to parity (=1)</w:t>
+      </w:r>
+      <w:r>
+        <w:t>.</w:t>
+      </w:r>
+    </w:p>
+    <w:p>
+      <w:pPr>
+        <w:pStyle w:val="ListParagraph"/>
+        <w:numPr>
+          <w:ilvl w:val="0"/>
+          <w:numId w:val="5"/>
+        </w:numPr>
+      </w:pPr>
+      <w:r>
+        <w:t>If B/A &gt; 1 A is underpriced and you buy it. If B/A &lt; 1 A is overpriced (and B is underpriced) and you sell it.</w:t>
+      </w:r>
+      <w:r>
+        <w:t xml:space="preserve"> </w:t>
+      </w:r>
+      <w:bookmarkStart w:id="0" w:name="_GoBack"/>
+      <w:r>
+        <w:rPr>
+          <w:b/>
+        </w:rPr>
+        <w:t>Then you wait until it hits parity</w:t>
+      </w:r>
+      <w:r>
+        <w:rPr>
+          <w:b/>
+        </w:rPr>
+        <w:t xml:space="preserve"> or sell at parity</w:t>
+      </w:r>
+      <w:r>
+        <w:rPr>
+          <w:b/>
+        </w:rPr>
+        <w:t>.</w:t>
+      </w:r>
+      <w:bookmarkEnd w:id="0"/>
+    </w:p>
+    <w:p>
+      <w:pPr>
+        <w:pStyle w:val="ListParagraph"/>
+      </w:pPr>
+    </w:p>
+    <w:p>
+      <w:pPr>
+        <w:pStyle w:val="ListParagraph"/>
+        <w:ind w:left="0"/>
+        <w:rPr>
+          <w:b/>
+        </w:rPr>
+      </w:pPr>
+      <w:r>
+        <w:rPr>
+          <w:b/>
+        </w:rPr>
+        <w:lastRenderedPageBreak/>
+        <w:t>Example:</w:t>
+      </w:r>
+    </w:p>
+    <w:p>
+      <w:pPr>
+        <w:pStyle w:val="ListParagraph"/>
+        <w:numPr>
+          <w:ilvl w:val="0"/>
+          <w:numId w:val="9"/>
+        </w:numPr>
+      </w:pPr>
+      <w:r>
+        <w:t>Coin A/B = (A/$) / (B/$) = 4</w:t>
+      </w:r>
+      <w:r>
+        <w:t xml:space="preserve"> (parity</w:t>
+      </w:r>
+      <w:r>
+        <w:t>, above = buy quote, below = sell quote</w:t>
+      </w:r>
+      <w:r>
+        <w:t xml:space="preserve"> (or reverse)</w:t>
+      </w:r>
+      <w:r>
+        <w:t>)</w:t>
+      </w:r>
+      <w:r>
+        <w:t xml:space="preserve"> </w:t>
+      </w:r>
+    </w:p>
+    <w:p>
+      <w:pPr>
+        <w:pStyle w:val="ListParagraph"/>
+        <w:numPr>
+          <w:ilvl w:val="0"/>
+          <w:numId w:val="9"/>
+        </w:numPr>
+      </w:pPr>
+      <w:r>
+        <w:t>Coin A/$ = 2</w:t>
+      </w:r>
+    </w:p>
+    <w:p>
+      <w:pPr>
+        <w:pStyle w:val="ListParagraph"/>
+        <w:numPr>
+          <w:ilvl w:val="0"/>
+          <w:numId w:val="9"/>
+        </w:numPr>
+      </w:pPr>
+      <w:r>
+        <w:t>Coin B/$ = 0.5</w:t>
+      </w:r>
+    </w:p>
+    <w:p>
+      <w:pPr>
+        <w:pStyle w:val="ListParagraph"/>
+        <w:numPr>
+          <w:ilvl w:val="0"/>
+          <w:numId w:val="9"/>
+        </w:numPr>
+      </w:pPr>
+      <w:r>
+        <w:t>4 B (4* $0.5 = $2) buys 1 A which is $2</w:t>
+      </w:r>
+    </w:p>
+    <w:p>
+      <w:pPr>
+        <w:rPr>
+          <w:b/>
+        </w:rPr>
+      </w:pPr>
+      <w:r>
+        <w:rPr>
+          <w:b/>
+        </w:rPr>
+        <w:t>Solves:</w:t>
+      </w:r>
+    </w:p>
+    <w:p>
+      <w:pPr>
+        <w:pStyle w:val="ListParagraph"/>
+        <w:numPr>
+          <w:ilvl w:val="0"/>
+          <w:numId w:val="8"/>
+        </w:numPr>
+      </w:pPr>
+      <w:r>
+        <w:t>Speed</w:t>
+      </w:r>
+      <w:r>
+        <w:t xml:space="preserve"> (don’t have to be first to spot arbitrage)</w:t>
+      </w:r>
+    </w:p>
+    <w:p>
+      <w:pPr>
+        <w:pStyle w:val="ListParagraph"/>
+        <w:numPr>
+          <w:ilvl w:val="0"/>
+          <w:numId w:val="8"/>
+        </w:numPr>
+      </w:pPr>
+      <w:r>
+        <w:t>Fees</w:t>
+      </w:r>
+      <w:r>
+        <w:t xml:space="preserve"> (less fees because you wait for parity to drop so you only exchange o</w:t>
+      </w:r>
+      <w:r>
+        <w:t>nce</w:t>
+      </w:r>
+      <w:r>
+        <w:t>)</w:t>
+      </w:r>
+    </w:p>
+    <w:p>
+      <w:pPr>
+        <w:pStyle w:val="ListParagraph"/>
+        <w:ind w:left="0"/>
+        <w:rPr>
+          <w:b/>
+        </w:rPr>
+      </w:pPr>
+      <w:r>
+        <w:rPr>
+          <w:b/>
+        </w:rPr>
+        <w:t>Problems:</w:t>
+      </w:r>
+    </w:p>
+    <w:p>
+      <w:pPr>
+        <w:pStyle w:val="ListParagraph"/>
+        <w:numPr>
+          <w:ilvl w:val="0"/>
+          <w:numId w:val="7"/>
+        </w:numPr>
+      </w:pPr>
+      <w:r>
+        <w:t xml:space="preserve">Fees </w:t>
+      </w:r>
+    </w:p>
+    <w:p>
+      <w:pPr>
+        <w:pStyle w:val="ListParagraph"/>
+        <w:numPr>
+          <w:ilvl w:val="0"/>
+          <w:numId w:val="7"/>
+        </w:numPr>
+      </w:pPr>
+      <w:r>
+        <w:t>Small percentages</w:t>
+      </w:r>
+    </w:p>
+    <w:p>
+      <w:pPr>
+        <w:pStyle w:val="ListParagraph"/>
+        <w:numPr>
+          <w:ilvl w:val="0"/>
+          <w:numId w:val="7"/>
+        </w:numPr>
+      </w:pPr>
+      <w:r>
+        <w:t>Small timeframes (speed)</w:t>
+      </w:r>
+    </w:p>
+    <w:p>
+      <w:pPr>
+        <w:pStyle w:val="ListParagraph"/>
+        <w:numPr>
+          <w:ilvl w:val="0"/>
+          <w:numId w:val="7"/>
+        </w:numPr>
+      </w:pPr>
+      <w:r>
+        <w:t>Orderbook depth / liquidity (how much volume you can trade)</w:t>
+      </w:r>
+    </w:p>
+    <w:p>
+      <w:pPr>
+        <w:pStyle w:val="ListParagraph"/>
+        <w:numPr>
+          <w:ilvl w:val="0"/>
+          <w:numId w:val="7"/>
+        </w:numPr>
+      </w:pPr>
+      <w:r>
+        <w:t>Keeping your money in currencies (because they can be volatile) -&gt; tether is solution</w:t>
+      </w:r>
     </w:p>
     <w:sectPr>
       <w:pgSz w:w="12240" w:h="15840"/>
@@ -534,6 +838,119 @@
     </w:lvl>
   </w:abstractNum>
   <w:abstractNum w:abstractNumId="1" w15:restartNumberingAfterBreak="0">
+    <w:nsid w:val="08FB4821"/>
+    <w:multiLevelType w:val="hybridMultilevel"/>
+    <w:tmpl w:val="BFD62516"/>
+    <w:lvl w:ilvl="0" w:tplc="04090001">
+      <w:start w:val="1"/>
+      <w:numFmt w:val="bullet"/>
+      <w:lvlText w:val=""/>
+      <w:lvlJc w:val="left"/>
+      <w:pPr>
+        <w:ind w:left="720" w:hanging="360"/>
+      </w:pPr>
+      <w:rPr>
+        <w:rFonts w:ascii="Symbol" w:hAnsi="Symbol" w:hint="default"/>
+      </w:rPr>
+    </w:lvl>
+    <w:lvl w:ilvl="1" w:tplc="04090003" w:tentative="1">
+      <w:start w:val="1"/>
+      <w:numFmt w:val="bullet"/>
+      <w:lvlText w:val="o"/>
+      <w:lvlJc w:val="left"/>
+      <w:pPr>
+        <w:ind w:left="1440" w:hanging="360"/>
+      </w:pPr>
+      <w:rPr>
+        <w:rFonts w:ascii="Courier New" w:hAnsi="Courier New" w:cs="Courier New" w:hint="default"/>
+      </w:rPr>
+    </w:lvl>
+    <w:lvl w:ilvl="2" w:tplc="04090005" w:tentative="1">
+      <w:start w:val="1"/>
+      <w:numFmt w:val="bullet"/>
+      <w:lvlText w:val=""/>
+      <w:lvlJc w:val="left"/>
+      <w:pPr>
+        <w:ind w:left="2160" w:hanging="360"/>
+      </w:pPr>
+      <w:rPr>
+        <w:rFonts w:ascii="Wingdings" w:hAnsi="Wingdings" w:hint="default"/>
+      </w:rPr>
+    </w:lvl>
+    <w:lvl w:ilvl="3" w:tplc="04090001" w:tentative="1">
+      <w:start w:val="1"/>
+      <w:numFmt w:val="bullet"/>
+      <w:lvlText w:val=""/>
+      <w:lvlJc w:val="left"/>
+      <w:pPr>
+        <w:ind w:left="2880" w:hanging="360"/>
+      </w:pPr>
+      <w:rPr>
+        <w:rFonts w:ascii="Symbol" w:hAnsi="Symbol" w:hint="default"/>
+      </w:rPr>
+    </w:lvl>
+    <w:lvl w:ilvl="4" w:tplc="04090003" w:tentative="1">
+      <w:start w:val="1"/>
+      <w:numFmt w:val="bullet"/>
+      <w:lvlText w:val="o"/>
+      <w:lvlJc w:val="left"/>
+      <w:pPr>
+        <w:ind w:left="3600" w:hanging="360"/>
+      </w:pPr>
+      <w:rPr>
+        <w:rFonts w:ascii="Courier New" w:hAnsi="Courier New" w:cs="Courier New" w:hint="default"/>
+      </w:rPr>
+    </w:lvl>
+    <w:lvl w:ilvl="5" w:tplc="04090005" w:tentative="1">
+      <w:start w:val="1"/>
+      <w:numFmt w:val="bullet"/>
+      <w:lvlText w:val=""/>
+      <w:lvlJc w:val="left"/>
+      <w:pPr>
+        <w:ind w:left="4320" w:hanging="360"/>
+      </w:pPr>
+      <w:rPr>
+        <w:rFonts w:ascii="Wingdings" w:hAnsi="Wingdings" w:hint="default"/>
+      </w:rPr>
+    </w:lvl>
+    <w:lvl w:ilvl="6" w:tplc="04090001" w:tentative="1">
+      <w:start w:val="1"/>
+      <w:numFmt w:val="bullet"/>
+      <w:lvlText w:val=""/>
+      <w:lvlJc w:val="left"/>
+      <w:pPr>
+        <w:ind w:left="5040" w:hanging="360"/>
+      </w:pPr>
+      <w:rPr>
+        <w:rFonts w:ascii="Symbol" w:hAnsi="Symbol" w:hint="default"/>
+      </w:rPr>
+    </w:lvl>
+    <w:lvl w:ilvl="7" w:tplc="04090003" w:tentative="1">
+      <w:start w:val="1"/>
+      <w:numFmt w:val="bullet"/>
+      <w:lvlText w:val="o"/>
+      <w:lvlJc w:val="left"/>
+      <w:pPr>
+        <w:ind w:left="5760" w:hanging="360"/>
+      </w:pPr>
+      <w:rPr>
+        <w:rFonts w:ascii="Courier New" w:hAnsi="Courier New" w:cs="Courier New" w:hint="default"/>
+      </w:rPr>
+    </w:lvl>
+    <w:lvl w:ilvl="8" w:tplc="04090005" w:tentative="1">
+      <w:start w:val="1"/>
+      <w:numFmt w:val="bullet"/>
+      <w:lvlText w:val=""/>
+      <w:lvlJc w:val="left"/>
+      <w:pPr>
+        <w:ind w:left="6480" w:hanging="360"/>
+      </w:pPr>
+      <w:rPr>
+        <w:rFonts w:ascii="Wingdings" w:hAnsi="Wingdings" w:hint="default"/>
+      </w:rPr>
+    </w:lvl>
+  </w:abstractNum>
+  <w:abstractNum w:abstractNumId="2" w15:restartNumberingAfterBreak="0">
     <w:nsid w:val="162D6483"/>
     <w:multiLevelType w:val="hybridMultilevel"/>
     <w:tmpl w:val="7ED65806"/>
@@ -646,7 +1063,120 @@
       </w:rPr>
     </w:lvl>
   </w:abstractNum>
-  <w:abstractNum w:abstractNumId="2" w15:restartNumberingAfterBreak="0">
+  <w:abstractNum w:abstractNumId="3" w15:restartNumberingAfterBreak="0">
+    <w:nsid w:val="19F75F25"/>
+    <w:multiLevelType w:val="hybridMultilevel"/>
+    <w:tmpl w:val="8C0C12A4"/>
+    <w:lvl w:ilvl="0" w:tplc="04090001">
+      <w:start w:val="1"/>
+      <w:numFmt w:val="bullet"/>
+      <w:lvlText w:val=""/>
+      <w:lvlJc w:val="left"/>
+      <w:pPr>
+        <w:ind w:left="720" w:hanging="360"/>
+      </w:pPr>
+      <w:rPr>
+        <w:rFonts w:ascii="Symbol" w:hAnsi="Symbol" w:hint="default"/>
+      </w:rPr>
+    </w:lvl>
+    <w:lvl w:ilvl="1" w:tplc="04090003" w:tentative="1">
+      <w:start w:val="1"/>
+      <w:numFmt w:val="bullet"/>
+      <w:lvlText w:val="o"/>
+      <w:lvlJc w:val="left"/>
+      <w:pPr>
+        <w:ind w:left="1440" w:hanging="360"/>
+      </w:pPr>
+      <w:rPr>
+        <w:rFonts w:ascii="Courier New" w:hAnsi="Courier New" w:cs="Courier New" w:hint="default"/>
+      </w:rPr>
+    </w:lvl>
+    <w:lvl w:ilvl="2" w:tplc="04090005" w:tentative="1">
+      <w:start w:val="1"/>
+      <w:numFmt w:val="bullet"/>
+      <w:lvlText w:val=""/>
+      <w:lvlJc w:val="left"/>
+      <w:pPr>
+        <w:ind w:left="2160" w:hanging="360"/>
+      </w:pPr>
+      <w:rPr>
+        <w:rFonts w:ascii="Wingdings" w:hAnsi="Wingdings" w:hint="default"/>
+      </w:rPr>
+    </w:lvl>
+    <w:lvl w:ilvl="3" w:tplc="04090001" w:tentative="1">
+      <w:start w:val="1"/>
+      <w:numFmt w:val="bullet"/>
+      <w:lvlText w:val=""/>
+      <w:lvlJc w:val="left"/>
+      <w:pPr>
+        <w:ind w:left="2880" w:hanging="360"/>
+      </w:pPr>
+      <w:rPr>
+        <w:rFonts w:ascii="Symbol" w:hAnsi="Symbol" w:hint="default"/>
+      </w:rPr>
+    </w:lvl>
+    <w:lvl w:ilvl="4" w:tplc="04090003" w:tentative="1">
+      <w:start w:val="1"/>
+      <w:numFmt w:val="bullet"/>
+      <w:lvlText w:val="o"/>
+      <w:lvlJc w:val="left"/>
+      <w:pPr>
+        <w:ind w:left="3600" w:hanging="360"/>
+      </w:pPr>
+      <w:rPr>
+        <w:rFonts w:ascii="Courier New" w:hAnsi="Courier New" w:cs="Courier New" w:hint="default"/>
+      </w:rPr>
+    </w:lvl>
+    <w:lvl w:ilvl="5" w:tplc="04090005" w:tentative="1">
+      <w:start w:val="1"/>
+      <w:numFmt w:val="bullet"/>
+      <w:lvlText w:val=""/>
+      <w:lvlJc w:val="left"/>
+      <w:pPr>
+        <w:ind w:left="4320" w:hanging="360"/>
+      </w:pPr>
+      <w:rPr>
+        <w:rFonts w:ascii="Wingdings" w:hAnsi="Wingdings" w:hint="default"/>
+      </w:rPr>
+    </w:lvl>
+    <w:lvl w:ilvl="6" w:tplc="04090001" w:tentative="1">
+      <w:start w:val="1"/>
+      <w:numFmt w:val="bullet"/>
+      <w:lvlText w:val=""/>
+      <w:lvlJc w:val="left"/>
+      <w:pPr>
+        <w:ind w:left="5040" w:hanging="360"/>
+      </w:pPr>
+      <w:rPr>
+        <w:rFonts w:ascii="Symbol" w:hAnsi="Symbol" w:hint="default"/>
+      </w:rPr>
+    </w:lvl>
+    <w:lvl w:ilvl="7" w:tplc="04090003" w:tentative="1">
+      <w:start w:val="1"/>
+      <w:numFmt w:val="bullet"/>
+      <w:lvlText w:val="o"/>
+      <w:lvlJc w:val="left"/>
+      <w:pPr>
+        <w:ind w:left="5760" w:hanging="360"/>
+      </w:pPr>
+      <w:rPr>
+        <w:rFonts w:ascii="Courier New" w:hAnsi="Courier New" w:cs="Courier New" w:hint="default"/>
+      </w:rPr>
+    </w:lvl>
+    <w:lvl w:ilvl="8" w:tplc="04090005" w:tentative="1">
+      <w:start w:val="1"/>
+      <w:numFmt w:val="bullet"/>
+      <w:lvlText w:val=""/>
+      <w:lvlJc w:val="left"/>
+      <w:pPr>
+        <w:ind w:left="6480" w:hanging="360"/>
+      </w:pPr>
+      <w:rPr>
+        <w:rFonts w:ascii="Wingdings" w:hAnsi="Wingdings" w:hint="default"/>
+      </w:rPr>
+    </w:lvl>
+  </w:abstractNum>
+  <w:abstractNum w:abstractNumId="4" w15:restartNumberingAfterBreak="0">
     <w:nsid w:val="2D997C08"/>
     <w:multiLevelType w:val="hybridMultilevel"/>
     <w:tmpl w:val="41888332"/>
@@ -759,7 +1289,7 @@
       </w:rPr>
     </w:lvl>
   </w:abstractNum>
-  <w:abstractNum w:abstractNumId="3" w15:restartNumberingAfterBreak="0">
+  <w:abstractNum w:abstractNumId="5" w15:restartNumberingAfterBreak="0">
     <w:nsid w:val="2FB209BE"/>
     <w:multiLevelType w:val="hybridMultilevel"/>
     <w:tmpl w:val="F2A8CC04"/>
@@ -872,7 +1402,7 @@
       </w:rPr>
     </w:lvl>
   </w:abstractNum>
-  <w:abstractNum w:abstractNumId="4" w15:restartNumberingAfterBreak="0">
+  <w:abstractNum w:abstractNumId="6" w15:restartNumberingAfterBreak="0">
     <w:nsid w:val="568C1113"/>
     <w:multiLevelType w:val="hybridMultilevel"/>
     <w:tmpl w:val="96F48CDA"/>
@@ -985,7 +1515,7 @@
       </w:rPr>
     </w:lvl>
   </w:abstractNum>
-  <w:abstractNum w:abstractNumId="5" w15:restartNumberingAfterBreak="0">
+  <w:abstractNum w:abstractNumId="7" w15:restartNumberingAfterBreak="0">
     <w:nsid w:val="71644FBD"/>
     <w:multiLevelType w:val="hybridMultilevel"/>
     <w:tmpl w:val="8B666616"/>
@@ -1098,7 +1628,7 @@
       </w:rPr>
     </w:lvl>
   </w:abstractNum>
-  <w:abstractNum w:abstractNumId="6" w15:restartNumberingAfterBreak="0">
+  <w:abstractNum w:abstractNumId="8" w15:restartNumberingAfterBreak="0">
     <w:nsid w:val="782E5761"/>
     <w:multiLevelType w:val="hybridMultilevel"/>
     <w:tmpl w:val="BF6E98FE"/>
@@ -1211,26 +1741,148 @@
       </w:rPr>
     </w:lvl>
   </w:abstractNum>
+  <w:abstractNum w:abstractNumId="9" w15:restartNumberingAfterBreak="0">
+    <w:nsid w:val="7CB92733"/>
+    <w:multiLevelType w:val="hybridMultilevel"/>
+    <w:tmpl w:val="2DE0425C"/>
+    <w:lvl w:ilvl="0" w:tplc="04090001">
+      <w:start w:val="1"/>
+      <w:numFmt w:val="bullet"/>
+      <w:lvlText w:val=""/>
+      <w:lvlJc w:val="left"/>
+      <w:pPr>
+        <w:ind w:left="720" w:hanging="360"/>
+      </w:pPr>
+      <w:rPr>
+        <w:rFonts w:ascii="Symbol" w:hAnsi="Symbol" w:hint="default"/>
+      </w:rPr>
+    </w:lvl>
+    <w:lvl w:ilvl="1" w:tplc="04090003" w:tentative="1">
+      <w:start w:val="1"/>
+      <w:numFmt w:val="bullet"/>
+      <w:lvlText w:val="o"/>
+      <w:lvlJc w:val="left"/>
+      <w:pPr>
+        <w:ind w:left="1440" w:hanging="360"/>
+      </w:pPr>
+      <w:rPr>
+        <w:rFonts w:ascii="Courier New" w:hAnsi="Courier New" w:cs="Courier New" w:hint="default"/>
+      </w:rPr>
+    </w:lvl>
+    <w:lvl w:ilvl="2" w:tplc="04090005" w:tentative="1">
+      <w:start w:val="1"/>
+      <w:numFmt w:val="bullet"/>
+      <w:lvlText w:val=""/>
+      <w:lvlJc w:val="left"/>
+      <w:pPr>
+        <w:ind w:left="2160" w:hanging="360"/>
+      </w:pPr>
+      <w:rPr>
+        <w:rFonts w:ascii="Wingdings" w:hAnsi="Wingdings" w:hint="default"/>
+      </w:rPr>
+    </w:lvl>
+    <w:lvl w:ilvl="3" w:tplc="04090001" w:tentative="1">
+      <w:start w:val="1"/>
+      <w:numFmt w:val="bullet"/>
+      <w:lvlText w:val=""/>
+      <w:lvlJc w:val="left"/>
+      <w:pPr>
+        <w:ind w:left="2880" w:hanging="360"/>
+      </w:pPr>
+      <w:rPr>
+        <w:rFonts w:ascii="Symbol" w:hAnsi="Symbol" w:hint="default"/>
+      </w:rPr>
+    </w:lvl>
+    <w:lvl w:ilvl="4" w:tplc="04090003" w:tentative="1">
+      <w:start w:val="1"/>
+      <w:numFmt w:val="bullet"/>
+      <w:lvlText w:val="o"/>
+      <w:lvlJc w:val="left"/>
+      <w:pPr>
+        <w:ind w:left="3600" w:hanging="360"/>
+      </w:pPr>
+      <w:rPr>
+        <w:rFonts w:ascii="Courier New" w:hAnsi="Courier New" w:cs="Courier New" w:hint="default"/>
+      </w:rPr>
+    </w:lvl>
+    <w:lvl w:ilvl="5" w:tplc="04090005" w:tentative="1">
+      <w:start w:val="1"/>
+      <w:numFmt w:val="bullet"/>
+      <w:lvlText w:val=""/>
+      <w:lvlJc w:val="left"/>
+      <w:pPr>
+        <w:ind w:left="4320" w:hanging="360"/>
+      </w:pPr>
+      <w:rPr>
+        <w:rFonts w:ascii="Wingdings" w:hAnsi="Wingdings" w:hint="default"/>
+      </w:rPr>
+    </w:lvl>
+    <w:lvl w:ilvl="6" w:tplc="04090001" w:tentative="1">
+      <w:start w:val="1"/>
+      <w:numFmt w:val="bullet"/>
+      <w:lvlText w:val=""/>
+      <w:lvlJc w:val="left"/>
+      <w:pPr>
+        <w:ind w:left="5040" w:hanging="360"/>
+      </w:pPr>
+      <w:rPr>
+        <w:rFonts w:ascii="Symbol" w:hAnsi="Symbol" w:hint="default"/>
+      </w:rPr>
+    </w:lvl>
+    <w:lvl w:ilvl="7" w:tplc="04090003" w:tentative="1">
+      <w:start w:val="1"/>
+      <w:numFmt w:val="bullet"/>
+      <w:lvlText w:val="o"/>
+      <w:lvlJc w:val="left"/>
+      <w:pPr>
+        <w:ind w:left="5760" w:hanging="360"/>
+      </w:pPr>
+      <w:rPr>
+        <w:rFonts w:ascii="Courier New" w:hAnsi="Courier New" w:cs="Courier New" w:hint="default"/>
+      </w:rPr>
+    </w:lvl>
+    <w:lvl w:ilvl="8" w:tplc="04090005" w:tentative="1">
+      <w:start w:val="1"/>
+      <w:numFmt w:val="bullet"/>
+      <w:lvlText w:val=""/>
+      <w:lvlJc w:val="left"/>
+      <w:pPr>
+        <w:ind w:left="6480" w:hanging="360"/>
+      </w:pPr>
+      <w:rPr>
+        <w:rFonts w:ascii="Wingdings" w:hAnsi="Wingdings" w:hint="default"/>
+      </w:rPr>
+    </w:lvl>
+  </w:abstractNum>
   <w:num w:numId="1">
-    <w:abstractNumId w:val="3"/>
+    <w:abstractNumId w:val="5"/>
   </w:num>
   <w:num w:numId="2">
-    <w:abstractNumId w:val="4"/>
+    <w:abstractNumId w:val="6"/>
   </w:num>
   <w:num w:numId="3">
     <w:abstractNumId w:val="0"/>
   </w:num>
   <w:num w:numId="4">
-    <w:abstractNumId w:val="5"/>
+    <w:abstractNumId w:val="7"/>
   </w:num>
   <w:num w:numId="5">
-    <w:abstractNumId w:val="6"/>
+    <w:abstractNumId w:val="8"/>
   </w:num>
   <w:num w:numId="6">
+    <w:abstractNumId w:val="4"/>
+  </w:num>
+  <w:num w:numId="7">
     <w:abstractNumId w:val="2"/>
   </w:num>
-  <w:num w:numId="7">
+  <w:num w:numId="8">
+    <w:abstractNumId w:val="9"/>
+  </w:num>
+  <w:num w:numId="9">
     <w:abstractNumId w:val="1"/>
+  </w:num>
+  <w:num w:numId="10">
+    <w:abstractNumId w:val="3"/>
   </w:num>
 </w:numbering>
 </file>
@@ -1358,6 +2010,7 @@
     <w:lsdException w:name="HTML Sample" w:semiHidden="1" w:unhideWhenUsed="1"/>
     <w:lsdException w:name="HTML Typewriter" w:semiHidden="1" w:unhideWhenUsed="1"/>
     <w:lsdException w:name="HTML Variable" w:semiHidden="1" w:unhideWhenUsed="1"/>
+    <w:lsdException w:name="Normal Table" w:semiHidden="1" w:unhideWhenUsed="1"/>
     <w:lsdException w:name="annotation subject" w:semiHidden="1" w:unhideWhenUsed="1"/>
     <w:lsdException w:name="No List" w:semiHidden="1" w:unhideWhenUsed="1"/>
     <w:lsdException w:name="Outline List 1" w:semiHidden="1" w:unhideWhenUsed="1"/>
@@ -1404,8 +2057,10 @@
     <w:lsdException w:name="Table Subtle 2" w:semiHidden="1" w:unhideWhenUsed="1"/>
     <w:lsdException w:name="Table Web 1" w:semiHidden="1" w:unhideWhenUsed="1"/>
     <w:lsdException w:name="Table Web 2" w:semiHidden="1" w:unhideWhenUsed="1"/>
+    <w:lsdException w:name="Table Web 3" w:semiHidden="1" w:unhideWhenUsed="1"/>
     <w:lsdException w:name="Balloon Text" w:semiHidden="1" w:unhideWhenUsed="1"/>
     <w:lsdException w:name="Table Grid" w:uiPriority="39"/>
+    <w:lsdException w:name="Table Theme" w:semiHidden="1" w:unhideWhenUsed="1"/>
     <w:lsdException w:name="Placeholder Text" w:semiHidden="1"/>
     <w:lsdException w:name="No Spacing" w:uiPriority="1" w:qFormat="1"/>
     <w:lsdException w:name="Light Shading" w:uiPriority="60"/>

--- a/docs/strategies.docx
+++ b/docs/strategies.docx
@@ -263,6 +263,68 @@
       <w:pPr>
         <w:pStyle w:val="ListParagraph"/>
         <w:numPr>
+          <w:ilvl w:val="1"/>
+          <w:numId w:val="4"/>
+        </w:numPr>
+      </w:pPr>
+      <w:r>
+        <w:t>B / C = 5</w:t>
+      </w:r>
+    </w:p>
+    <w:p>
+      <w:pPr>
+        <w:pStyle w:val="ListParagraph"/>
+        <w:numPr>
+          <w:ilvl w:val="1"/>
+          <w:numId w:val="4"/>
+        </w:numPr>
+      </w:pPr>
+      <w:r>
+        <w:t>(A / C) / (A / B)  (</w:t>
+      </w:r>
+      <w:r>
+        <w:t xml:space="preserve"> </w:t>
+      </w:r>
+      <w:r>
+        <w:t>= B</w:t>
+      </w:r>
+      <w:r>
+        <w:t xml:space="preserve"> </w:t>
+      </w:r>
+      <w:r>
+        <w:t>/</w:t>
+      </w:r>
+      <w:r>
+        <w:t xml:space="preserve"> </w:t>
+      </w:r>
+      <w:r>
+        <w:t>C) = .4 / 10 = .04. So you can get B / C at a much better rate if you buy via A and then sell it back on the original B / C for a profit. (In this case you would buy B for much less C (0.</w:t>
+      </w:r>
+      <w:r>
+        <w:t>0</w:t>
+      </w:r>
+      <w:r>
+        <w:t>4) and then sell that B again for much more C (5)</w:t>
+      </w:r>
+    </w:p>
+    <w:p>
+      <w:pPr>
+        <w:pStyle w:val="ListParagraph"/>
+        <w:numPr>
+          <w:ilvl w:val="1"/>
+          <w:numId w:val="4"/>
+        </w:numPr>
+      </w:pPr>
+      <w:r>
+        <w:t>You’re just buying a coin pair at a better rate than the real rate by buying it via a third coin.</w:t>
+      </w:r>
+      <w:bookmarkStart w:id="0" w:name="_GoBack"/>
+      <w:bookmarkEnd w:id="0"/>
+    </w:p>
+    <w:p>
+      <w:pPr>
+        <w:pStyle w:val="ListParagraph"/>
+        <w:numPr>
           <w:ilvl w:val="0"/>
           <w:numId w:val="4"/>
         </w:numPr>
@@ -427,6 +489,7 @@
         </w:numPr>
       </w:pPr>
       <w:r>
+        <w:lastRenderedPageBreak/>
         <w:t xml:space="preserve">Eventually B/A will go down </w:t>
       </w:r>
       <w:r>
@@ -483,7 +546,6 @@
       <w:r>
         <w:t xml:space="preserve"> </w:t>
       </w:r>
-      <w:bookmarkStart w:id="0" w:name="_GoBack"/>
       <w:r>
         <w:rPr>
           <w:b/>
@@ -502,7 +564,6 @@
         </w:rPr>
         <w:t>.</w:t>
       </w:r>
-      <w:bookmarkEnd w:id="0"/>
     </w:p>
     <w:p>
       <w:pPr>
@@ -521,7 +582,6 @@
         <w:rPr>
           <w:b/>
         </w:rPr>
-        <w:lastRenderedPageBreak/>
         <w:t>Example:</w:t>
       </w:r>
     </w:p>
